--- a/отчёты/Lab5.docx
+++ b/отчёты/Lab5.docx
@@ -575,52 +575,7 @@
           <w:highlight w:val="yellow"/>
         </w:rPr>
         <w:lastRenderedPageBreak/>
-        <w:t xml:space="preserve">1) </w:t>
-      </w:r>
-      <w:r>
-        <w:rPr>
-          <w:rFonts w:ascii="Times New Roman" w:hAnsi="Times New Roman" w:cs="Times New Roman"/>
-          <w:sz w:val="28"/>
-          <w:szCs w:val="28"/>
-          <w:highlight w:val="yellow"/>
-        </w:rPr>
-        <w:t>Сгенерировать справочное руков</w:t>
-      </w:r>
-      <w:r>
-        <w:rPr>
-          <w:rFonts w:ascii="Times New Roman" w:hAnsi="Times New Roman" w:cs="Times New Roman"/>
-          <w:sz w:val="28"/>
-          <w:szCs w:val="28"/>
-          <w:highlight w:val="yellow"/>
-        </w:rPr>
-        <w:t xml:space="preserve">одство для пользователей любым </w:t>
-      </w:r>
-      <w:r>
-        <w:rPr>
-          <w:rFonts w:ascii="Times New Roman" w:hAnsi="Times New Roman" w:cs="Times New Roman"/>
-          <w:sz w:val="28"/>
-          <w:szCs w:val="28"/>
-          <w:highlight w:val="yellow"/>
-        </w:rPr>
-        <w:t>досту</w:t>
-      </w:r>
-      <w:r>
-        <w:rPr>
-          <w:rFonts w:ascii="Times New Roman" w:hAnsi="Times New Roman" w:cs="Times New Roman"/>
-          <w:sz w:val="28"/>
-          <w:szCs w:val="28"/>
-          <w:highlight w:val="yellow"/>
-        </w:rPr>
-        <w:t>пным студенту способом, например,</w:t>
-      </w:r>
-      <w:r>
-        <w:rPr>
-          <w:rFonts w:ascii="Times New Roman" w:hAnsi="Times New Roman" w:cs="Times New Roman"/>
-          <w:sz w:val="28"/>
-          <w:szCs w:val="28"/>
-          <w:highlight w:val="yellow"/>
-        </w:rPr>
-        <w:t xml:space="preserve"> </w:t>
+        <w:t xml:space="preserve">1) Сгенерировать справочное руководство для пользователей любым доступным студенту способом, например, </w:t>
       </w:r>
       <w:r>
         <w:rPr>
@@ -658,16 +613,7 @@
           <w:szCs w:val="28"/>
           <w:highlight w:val="yellow"/>
         </w:rPr>
-        <w:t xml:space="preserve">, </w:t>
-      </w:r>
-      <w:r>
-        <w:rPr>
-          <w:rFonts w:ascii="Times New Roman" w:hAnsi="Times New Roman" w:cs="Times New Roman"/>
-          <w:sz w:val="28"/>
-          <w:szCs w:val="28"/>
-          <w:highlight w:val="yellow"/>
-        </w:rPr>
-        <w:t xml:space="preserve">веб-файл </w:t>
+        <w:t xml:space="preserve">, веб-файл </w:t>
       </w:r>
       <w:r>
         <w:rPr>
@@ -686,16 +632,7 @@
           <w:szCs w:val="28"/>
           <w:highlight w:val="yellow"/>
         </w:rPr>
-        <w:t>, или любые аналоги перечисленных технологий.</w:t>
-      </w:r>
-      <w:r>
-        <w:rPr>
-          <w:rFonts w:ascii="Times New Roman" w:hAnsi="Times New Roman" w:cs="Times New Roman"/>
-          <w:sz w:val="28"/>
-          <w:szCs w:val="28"/>
-          <w:highlight w:val="yellow"/>
-        </w:rPr>
-        <w:t xml:space="preserve"> Был выбран формат: </w:t>
+        <w:t xml:space="preserve">, или любые аналоги перечисленных технологий. Был выбран формат: </w:t>
       </w:r>
       <w:r>
         <w:rPr>
@@ -788,24 +725,23 @@
           <w:rFonts w:ascii="Times New Roman" w:hAnsi="Times New Roman" w:cs="Times New Roman"/>
           <w:sz w:val="28"/>
           <w:szCs w:val="28"/>
+        </w:rPr>
+      </w:pPr>
+      <w:r>
+        <w:rPr>
+          <w:rFonts w:ascii="Times New Roman" w:hAnsi="Times New Roman" w:cs="Times New Roman"/>
+          <w:sz w:val="28"/>
+          <w:szCs w:val="28"/>
+        </w:rPr>
+        <w:t xml:space="preserve">Рисунок 1 – Создание проекта </w:t>
+      </w:r>
+      <w:r>
+        <w:rPr>
+          <w:rFonts w:ascii="Times New Roman" w:hAnsi="Times New Roman" w:cs="Times New Roman"/>
+          <w:sz w:val="28"/>
+          <w:szCs w:val="28"/>
           <w:lang w:val="en-US"/>
         </w:rPr>
-      </w:pPr>
-      <w:r>
-        <w:rPr>
-          <w:rFonts w:ascii="Times New Roman" w:hAnsi="Times New Roman" w:cs="Times New Roman"/>
-          <w:sz w:val="28"/>
-          <w:szCs w:val="28"/>
-        </w:rPr>
-        <w:t xml:space="preserve">Рисунок 1 – Создание проекта </w:t>
-      </w:r>
-      <w:r>
-        <w:rPr>
-          <w:rFonts w:ascii="Times New Roman" w:hAnsi="Times New Roman" w:cs="Times New Roman"/>
-          <w:sz w:val="28"/>
-          <w:szCs w:val="28"/>
-          <w:lang w:val="en-US"/>
-        </w:rPr>
         <w:t>CHM</w:t>
       </w:r>
     </w:p>
@@ -816,7 +752,6 @@
           <w:rFonts w:ascii="Times New Roman" w:hAnsi="Times New Roman" w:cs="Times New Roman"/>
           <w:sz w:val="28"/>
           <w:szCs w:val="28"/>
-          <w:lang w:val="en-US"/>
         </w:rPr>
       </w:pPr>
     </w:p>
@@ -836,34 +771,7 @@
           <w:szCs w:val="28"/>
           <w:highlight w:val="yellow"/>
         </w:rPr>
-        <w:t xml:space="preserve">2) </w:t>
-      </w:r>
-      <w:r>
-        <w:rPr>
-          <w:rFonts w:ascii="Times New Roman" w:hAnsi="Times New Roman" w:cs="Times New Roman"/>
-          <w:sz w:val="28"/>
-          <w:szCs w:val="28"/>
-          <w:highlight w:val="yellow"/>
-        </w:rPr>
-        <w:t>Продемонстрировать одну из страниц</w:t>
-      </w:r>
-      <w:r>
-        <w:rPr>
-          <w:rFonts w:ascii="Times New Roman" w:hAnsi="Times New Roman" w:cs="Times New Roman"/>
-          <w:sz w:val="28"/>
-          <w:szCs w:val="28"/>
-          <w:highlight w:val="yellow"/>
-        </w:rPr>
-        <w:t xml:space="preserve"> руководства (открыть, сделать </w:t>
-      </w:r>
-      <w:r>
-        <w:rPr>
-          <w:rFonts w:ascii="Times New Roman" w:hAnsi="Times New Roman" w:cs="Times New Roman"/>
-          <w:sz w:val="28"/>
-          <w:szCs w:val="28"/>
-          <w:highlight w:val="yellow"/>
-        </w:rPr>
-        <w:t>скриншот, вставить в отчёт).</w:t>
+        <w:t>2) Продемонстрировать одну из страниц руководства (открыть, сделать скриншот, вставить в отчёт).</w:t>
       </w:r>
     </w:p>
     <w:p>
@@ -937,24 +845,23 @@
           <w:rFonts w:ascii="Times New Roman" w:hAnsi="Times New Roman" w:cs="Times New Roman"/>
           <w:sz w:val="28"/>
           <w:szCs w:val="28"/>
+        </w:rPr>
+      </w:pPr>
+      <w:r>
+        <w:rPr>
+          <w:rFonts w:ascii="Times New Roman" w:hAnsi="Times New Roman" w:cs="Times New Roman"/>
+          <w:sz w:val="28"/>
+          <w:szCs w:val="28"/>
+        </w:rPr>
+        <w:t xml:space="preserve">Рисунок 2 – скриншот одной из страниц </w:t>
+      </w:r>
+      <w:r>
+        <w:rPr>
+          <w:rFonts w:ascii="Times New Roman" w:hAnsi="Times New Roman" w:cs="Times New Roman"/>
+          <w:sz w:val="28"/>
+          <w:szCs w:val="28"/>
           <w:lang w:val="en-US"/>
         </w:rPr>
-      </w:pPr>
-      <w:r>
-        <w:rPr>
-          <w:rFonts w:ascii="Times New Roman" w:hAnsi="Times New Roman" w:cs="Times New Roman"/>
-          <w:sz w:val="28"/>
-          <w:szCs w:val="28"/>
-        </w:rPr>
-        <w:t xml:space="preserve">Рисунок 2 – скриншот одной из страниц </w:t>
-      </w:r>
-      <w:r>
-        <w:rPr>
-          <w:rFonts w:ascii="Times New Roman" w:hAnsi="Times New Roman" w:cs="Times New Roman"/>
-          <w:sz w:val="28"/>
-          <w:szCs w:val="28"/>
-          <w:lang w:val="en-US"/>
-        </w:rPr>
         <w:t>CHM</w:t>
       </w:r>
     </w:p>
@@ -965,7 +872,6 @@
           <w:rFonts w:ascii="Times New Roman" w:hAnsi="Times New Roman" w:cs="Times New Roman"/>
           <w:sz w:val="28"/>
           <w:szCs w:val="28"/>
-          <w:lang w:val="en-US"/>
         </w:rPr>
       </w:pPr>
     </w:p>
@@ -985,39 +891,84 @@
           <w:szCs w:val="28"/>
           <w:highlight w:val="yellow"/>
         </w:rPr>
-        <w:t xml:space="preserve">3) Отчёт по такой ссылке в </w:t>
-      </w:r>
-      <w:r>
-        <w:rPr>
-          <w:rFonts w:ascii="Times New Roman" w:hAnsi="Times New Roman" w:cs="Times New Roman"/>
-          <w:sz w:val="28"/>
-          <w:szCs w:val="28"/>
-          <w:highlight w:val="yellow"/>
-          <w:lang w:val="en-US"/>
-        </w:rPr>
-        <w:t>GitHub</w:t>
-      </w:r>
-      <w:r>
-        <w:rPr>
-          <w:rFonts w:ascii="Times New Roman" w:hAnsi="Times New Roman" w:cs="Times New Roman"/>
-          <w:sz w:val="28"/>
-          <w:szCs w:val="28"/>
-          <w:highlight w:val="yellow"/>
-        </w:rPr>
-        <w:t>:</w:t>
-      </w:r>
-    </w:p>
-    <w:p>
-      <w:pPr>
-        <w:spacing w:line="360" w:lineRule="auto"/>
-        <w:rPr>
-          <w:rFonts w:ascii="Times New Roman" w:hAnsi="Times New Roman" w:cs="Times New Roman"/>
-          <w:sz w:val="28"/>
-          <w:szCs w:val="28"/>
-        </w:rPr>
-      </w:pPr>
+        <w:t xml:space="preserve">3) </w:t>
+      </w:r>
+      <w:r>
+        <w:rPr>
+          <w:rFonts w:ascii="Times New Roman" w:hAnsi="Times New Roman" w:cs="Times New Roman"/>
+          <w:sz w:val="28"/>
+          <w:szCs w:val="28"/>
+          <w:highlight w:val="yellow"/>
+        </w:rPr>
+        <w:t>Отправленный о</w:t>
+      </w:r>
       <w:bookmarkStart w:id="0" w:name="_GoBack"/>
       <w:bookmarkEnd w:id="0"/>
+      <w:r>
+        <w:rPr>
+          <w:rFonts w:ascii="Times New Roman" w:hAnsi="Times New Roman" w:cs="Times New Roman"/>
+          <w:sz w:val="28"/>
+          <w:szCs w:val="28"/>
+          <w:highlight w:val="yellow"/>
+        </w:rPr>
+        <w:t xml:space="preserve">тчёт </w:t>
+      </w:r>
+      <w:r>
+        <w:rPr>
+          <w:rFonts w:ascii="Times New Roman" w:hAnsi="Times New Roman" w:cs="Times New Roman"/>
+          <w:sz w:val="28"/>
+          <w:szCs w:val="28"/>
+          <w:highlight w:val="yellow"/>
+        </w:rPr>
+        <w:t xml:space="preserve">и файл </w:t>
+      </w:r>
+      <w:r>
+        <w:rPr>
+          <w:rFonts w:ascii="Times New Roman" w:hAnsi="Times New Roman" w:cs="Times New Roman"/>
+          <w:sz w:val="28"/>
+          <w:szCs w:val="28"/>
+          <w:highlight w:val="yellow"/>
+          <w:lang w:val="en-US"/>
+        </w:rPr>
+        <w:t>CHM</w:t>
+      </w:r>
+      <w:r>
+        <w:rPr>
+          <w:rFonts w:ascii="Times New Roman" w:hAnsi="Times New Roman" w:cs="Times New Roman"/>
+          <w:sz w:val="28"/>
+          <w:szCs w:val="28"/>
+          <w:highlight w:val="yellow"/>
+        </w:rPr>
+        <w:t xml:space="preserve"> </w:t>
+      </w:r>
+      <w:r>
+        <w:rPr>
+          <w:rFonts w:ascii="Times New Roman" w:hAnsi="Times New Roman" w:cs="Times New Roman"/>
+          <w:sz w:val="28"/>
+          <w:szCs w:val="28"/>
+          <w:highlight w:val="yellow"/>
+        </w:rPr>
+        <w:t xml:space="preserve">в </w:t>
+      </w:r>
+      <w:r>
+        <w:rPr>
+          <w:rFonts w:ascii="Times New Roman" w:hAnsi="Times New Roman" w:cs="Times New Roman"/>
+          <w:sz w:val="28"/>
+          <w:szCs w:val="28"/>
+          <w:highlight w:val="yellow"/>
+          <w:lang w:val="en-US"/>
+        </w:rPr>
+        <w:t>GitHub</w:t>
+      </w:r>
+      <w:r>
+        <w:rPr>
+          <w:rFonts w:ascii="Times New Roman" w:hAnsi="Times New Roman" w:cs="Times New Roman"/>
+          <w:sz w:val="28"/>
+          <w:szCs w:val="28"/>
+          <w:highlight w:val="yellow"/>
+        </w:rPr>
+        <w:t>:</w:t>
+      </w:r>
     </w:p>
     <w:p>
       <w:pPr>
@@ -1028,44 +979,17 @@
           <w:szCs w:val="28"/>
         </w:rPr>
       </w:pPr>
-      <w:r>
-        <w:rPr>
-          <w:rFonts w:ascii="Times New Roman" w:hAnsi="Times New Roman" w:cs="Times New Roman"/>
-          <w:sz w:val="28"/>
-          <w:szCs w:val="28"/>
-          <w:highlight w:val="yellow"/>
-        </w:rPr>
-        <w:t xml:space="preserve">4) Руководство по такой ссылке в </w:t>
-      </w:r>
-      <w:r>
-        <w:rPr>
-          <w:rFonts w:ascii="Times New Roman" w:hAnsi="Times New Roman" w:cs="Times New Roman"/>
-          <w:sz w:val="28"/>
-          <w:szCs w:val="28"/>
-          <w:highlight w:val="yellow"/>
-          <w:lang w:val="en-US"/>
-        </w:rPr>
-        <w:t>GitHub</w:t>
-      </w:r>
-      <w:r>
-        <w:rPr>
-          <w:rFonts w:ascii="Times New Roman" w:hAnsi="Times New Roman" w:cs="Times New Roman"/>
-          <w:sz w:val="28"/>
-          <w:szCs w:val="28"/>
-          <w:highlight w:val="yellow"/>
-        </w:rPr>
-        <w:t>:</w:t>
-      </w:r>
-    </w:p>
-    <w:p>
-      <w:pPr>
-        <w:spacing w:line="360" w:lineRule="auto"/>
-        <w:rPr>
-          <w:rFonts w:ascii="Times New Roman" w:hAnsi="Times New Roman" w:cs="Times New Roman"/>
-          <w:sz w:val="28"/>
-          <w:szCs w:val="28"/>
-        </w:rPr>
-      </w:pPr>
+      <w:hyperlink r:id="rId6" w:history="1">
+        <w:r>
+          <w:rPr>
+            <w:rStyle w:val="a4"/>
+            <w:rFonts w:ascii="Times New Roman" w:hAnsi="Times New Roman" w:cs="Times New Roman"/>
+            <w:sz w:val="28"/>
+            <w:szCs w:val="28"/>
+          </w:rPr>
+          <w:t>https://github.com/IgorMelnikov23/3deditor/tree/master/%D0%BE%D1%82%D1%87%D1%91%D1%82%D1%8B</w:t>
+        </w:r>
+      </w:hyperlink>
     </w:p>
     <w:sectPr>
       <w:pgSz w:w="11906" w:h="16838"/>
